--- a/Ger Hanlon CL.docx
+++ b/Ger Hanlon CL.docx
@@ -108,47 +108,66 @@
           <w:szCs w:val="24"/>
         </w:rPr>
       </w:pPr>
-      <w:r>
-        <w:rPr>
-          <w:rFonts w:asciiTheme="majorHAnsi" w:hAnsiTheme="majorHAnsi"/>
-          <w:sz w:val="24"/>
-          <w:szCs w:val="24"/>
-        </w:rPr>
-        <w:t>Mr Doherty</w:t>
-      </w:r>
-    </w:p>
-    <w:p>
-      <w:pPr>
-        <w:rPr>
-          <w:rFonts w:asciiTheme="majorHAnsi" w:hAnsiTheme="majorHAnsi"/>
-          <w:sz w:val="24"/>
-          <w:szCs w:val="24"/>
-        </w:rPr>
-      </w:pPr>
-      <w:r>
-        <w:rPr>
-          <w:rFonts w:asciiTheme="majorHAnsi" w:hAnsiTheme="majorHAnsi"/>
-          <w:sz w:val="24"/>
-          <w:szCs w:val="24"/>
-        </w:rPr>
-        <w:t>Slack</w:t>
-      </w:r>
-    </w:p>
-    <w:p>
-      <w:pPr>
-        <w:rPr>
-          <w:rFonts w:asciiTheme="majorHAnsi" w:hAnsiTheme="majorHAnsi"/>
-          <w:sz w:val="24"/>
-          <w:szCs w:val="24"/>
-        </w:rPr>
-      </w:pPr>
-      <w:r>
-        <w:rPr>
-          <w:rFonts w:asciiTheme="majorHAnsi" w:hAnsiTheme="majorHAnsi"/>
-          <w:sz w:val="24"/>
-          <w:szCs w:val="24"/>
-        </w:rPr>
-        <w:t>Dublin 2</w:t>
+      <w:proofErr w:type="spellStart"/>
+      <w:r>
+        <w:rPr>
+          <w:rFonts w:asciiTheme="majorHAnsi" w:hAnsiTheme="majorHAnsi"/>
+          <w:sz w:val="24"/>
+          <w:szCs w:val="24"/>
+        </w:rPr>
+        <w:t>HubSpot</w:t>
+      </w:r>
+      <w:proofErr w:type="spellEnd"/>
+    </w:p>
+    <w:p>
+      <w:pPr>
+        <w:rPr>
+          <w:rFonts w:asciiTheme="majorHAnsi" w:hAnsiTheme="majorHAnsi"/>
+          <w:sz w:val="24"/>
+          <w:szCs w:val="24"/>
+        </w:rPr>
+      </w:pPr>
+      <w:r>
+        <w:rPr>
+          <w:rFonts w:asciiTheme="majorHAnsi" w:hAnsiTheme="majorHAnsi"/>
+          <w:sz w:val="24"/>
+          <w:szCs w:val="24"/>
+        </w:rPr>
+        <w:t>Two Dockland Central</w:t>
+      </w:r>
+    </w:p>
+    <w:p>
+      <w:pPr>
+        <w:rPr>
+          <w:rFonts w:asciiTheme="majorHAnsi" w:hAnsiTheme="majorHAnsi"/>
+          <w:sz w:val="24"/>
+          <w:szCs w:val="24"/>
+        </w:rPr>
+      </w:pPr>
+      <w:r>
+        <w:rPr>
+          <w:rFonts w:asciiTheme="majorHAnsi" w:hAnsiTheme="majorHAnsi"/>
+          <w:sz w:val="24"/>
+          <w:szCs w:val="24"/>
+        </w:rPr>
+        <w:t>Guild St</w:t>
+      </w:r>
+    </w:p>
+    <w:p>
+      <w:pPr>
+        <w:rPr>
+          <w:rFonts w:asciiTheme="majorHAnsi" w:hAnsiTheme="majorHAnsi"/>
+          <w:sz w:val="24"/>
+          <w:szCs w:val="24"/>
+        </w:rPr>
+      </w:pPr>
+      <w:r>
+        <w:rPr>
+          <w:rFonts w:asciiTheme="majorHAnsi" w:hAnsiTheme="majorHAnsi"/>
+          <w:sz w:val="24"/>
+          <w:szCs w:val="24"/>
+        </w:rPr>
+        <w:t xml:space="preserve">Dublin </w:t>
       </w:r>
     </w:p>
     <w:p>
@@ -176,7 +195,32 @@
           <w:sz w:val="24"/>
           <w:szCs w:val="24"/>
         </w:rPr>
-        <w:t>1 August 2017</w:t>
+        <w:t>9</w:t>
+      </w:r>
+      <w:r>
+        <w:rPr>
+          <w:rFonts w:asciiTheme="majorHAnsi" w:hAnsiTheme="majorHAnsi"/>
+          <w:sz w:val="24"/>
+          <w:szCs w:val="24"/>
+          <w:vertAlign w:val="superscript"/>
+        </w:rPr>
+        <w:t>th</w:t>
+      </w:r>
+      <w:r>
+        <w:rPr>
+          <w:rFonts w:asciiTheme="majorHAnsi" w:hAnsiTheme="majorHAnsi"/>
+          <w:sz w:val="24"/>
+          <w:szCs w:val="24"/>
+        </w:rPr>
+        <w:t xml:space="preserve"> </w:t>
+      </w:r>
+      <w:r>
+        <w:rPr>
+          <w:rFonts w:asciiTheme="majorHAnsi" w:hAnsiTheme="majorHAnsi"/>
+          <w:sz w:val="24"/>
+          <w:szCs w:val="24"/>
+        </w:rPr>
+        <w:t>January 2019</w:t>
       </w:r>
     </w:p>
     <w:p>
@@ -204,7 +248,49 @@
           <w:sz w:val="24"/>
           <w:szCs w:val="24"/>
         </w:rPr>
-        <w:t>Dear Mr Doherty</w:t>
+        <w:t xml:space="preserve">I wish to express my interest in the role of Customer </w:t>
+      </w:r>
+      <w:r>
+        <w:rPr>
+          <w:rFonts w:asciiTheme="majorHAnsi" w:hAnsiTheme="majorHAnsi"/>
+          <w:sz w:val="24"/>
+          <w:szCs w:val="24"/>
+        </w:rPr>
+        <w:t>Success Team</w:t>
+      </w:r>
+      <w:r>
+        <w:rPr>
+          <w:rFonts w:asciiTheme="majorHAnsi" w:hAnsiTheme="majorHAnsi"/>
+          <w:sz w:val="24"/>
+          <w:szCs w:val="24"/>
+        </w:rPr>
+        <w:t xml:space="preserve"> M</w:t>
+      </w:r>
+      <w:r>
+        <w:rPr>
+          <w:rFonts w:asciiTheme="majorHAnsi" w:hAnsiTheme="majorHAnsi"/>
+          <w:sz w:val="24"/>
+          <w:szCs w:val="24"/>
+        </w:rPr>
+        <w:t xml:space="preserve">anager.  Having researched </w:t>
+      </w:r>
+      <w:proofErr w:type="spellStart"/>
+      <w:r>
+        <w:rPr>
+          <w:rFonts w:asciiTheme="majorHAnsi" w:hAnsiTheme="majorHAnsi"/>
+          <w:sz w:val="24"/>
+          <w:szCs w:val="24"/>
+        </w:rPr>
+        <w:t>HubSpot</w:t>
+      </w:r>
+      <w:proofErr w:type="spellEnd"/>
+      <w:r>
+        <w:rPr>
+          <w:rFonts w:asciiTheme="majorHAnsi" w:hAnsiTheme="majorHAnsi"/>
+          <w:sz w:val="24"/>
+          <w:szCs w:val="24"/>
+        </w:rPr>
+        <w:t xml:space="preserve"> and this particular role, I feel I have the necessary skills and values to be a positive addition to your team.</w:t>
       </w:r>
     </w:p>
     <w:p>
@@ -222,7 +308,127 @@
           <w:sz w:val="24"/>
           <w:szCs w:val="24"/>
         </w:rPr>
-        <w:t>I wish to express my interest in the role of Customer Experience Manager.  Having researched Slack and this particular role, I feel I have the necessary skills and values to be a positive addition to your team.</w:t>
+        <w:t>I</w:t>
+      </w:r>
+      <w:r>
+        <w:rPr>
+          <w:rFonts w:asciiTheme="majorHAnsi" w:hAnsiTheme="majorHAnsi"/>
+          <w:sz w:val="24"/>
+          <w:szCs w:val="24"/>
+        </w:rPr>
+        <w:t xml:space="preserve"> am currently seeking a new challenge</w:t>
+      </w:r>
+      <w:r>
+        <w:rPr>
+          <w:rFonts w:asciiTheme="majorHAnsi" w:hAnsiTheme="majorHAnsi"/>
+          <w:sz w:val="24"/>
+          <w:szCs w:val="24"/>
+        </w:rPr>
+        <w:t>,</w:t>
+      </w:r>
+      <w:r>
+        <w:rPr>
+          <w:rFonts w:asciiTheme="majorHAnsi" w:hAnsiTheme="majorHAnsi"/>
+          <w:sz w:val="24"/>
+          <w:szCs w:val="24"/>
+        </w:rPr>
+        <w:t xml:space="preserve"> hav</w:t>
+      </w:r>
+      <w:r>
+        <w:rPr>
+          <w:rFonts w:asciiTheme="majorHAnsi" w:hAnsiTheme="majorHAnsi"/>
+          <w:sz w:val="24"/>
+          <w:szCs w:val="24"/>
+        </w:rPr>
+        <w:t>ing</w:t>
+      </w:r>
+      <w:r>
+        <w:rPr>
+          <w:rFonts w:asciiTheme="majorHAnsi" w:hAnsiTheme="majorHAnsi"/>
+          <w:sz w:val="24"/>
+          <w:szCs w:val="24"/>
+        </w:rPr>
+        <w:t xml:space="preserve"> worked in a customer facing role in the financial services industry for the last 10 </w:t>
+      </w:r>
+      <w:r>
+        <w:rPr>
+          <w:rFonts w:asciiTheme="majorHAnsi" w:hAnsiTheme="majorHAnsi"/>
+          <w:sz w:val="24"/>
+          <w:szCs w:val="24"/>
+        </w:rPr>
+        <w:t>years</w:t>
+      </w:r>
+      <w:r>
+        <w:rPr>
+          <w:rFonts w:asciiTheme="majorHAnsi" w:hAnsiTheme="majorHAnsi"/>
+          <w:sz w:val="24"/>
+          <w:szCs w:val="24"/>
+        </w:rPr>
+        <w:t xml:space="preserve">.  Strong leadership, excellent communication and attention to detail are some of the strengths that make me a successful manager.  I </w:t>
+      </w:r>
+      <w:r>
+        <w:rPr>
+          <w:rFonts w:asciiTheme="majorHAnsi" w:hAnsiTheme="majorHAnsi"/>
+          <w:sz w:val="24"/>
+          <w:szCs w:val="24"/>
+        </w:rPr>
+        <w:t>am confident that</w:t>
+      </w:r>
+      <w:r>
+        <w:rPr>
+          <w:rFonts w:asciiTheme="majorHAnsi" w:hAnsiTheme="majorHAnsi"/>
+          <w:sz w:val="24"/>
+          <w:szCs w:val="24"/>
+        </w:rPr>
+        <w:t xml:space="preserve"> this experience, together with my educational background in technology </w:t>
+      </w:r>
+      <w:r>
+        <w:rPr>
+          <w:rFonts w:asciiTheme="majorHAnsi" w:hAnsiTheme="majorHAnsi"/>
+          <w:sz w:val="24"/>
+          <w:szCs w:val="24"/>
+        </w:rPr>
+        <w:t xml:space="preserve">management, would allow me fulfil the role of </w:t>
+      </w:r>
+      <w:r>
+        <w:rPr>
+          <w:rFonts w:asciiTheme="majorHAnsi" w:hAnsiTheme="majorHAnsi"/>
+          <w:sz w:val="24"/>
+          <w:szCs w:val="24"/>
+        </w:rPr>
+        <w:t xml:space="preserve">Customer </w:t>
+      </w:r>
+      <w:r>
+        <w:rPr>
+          <w:rFonts w:asciiTheme="majorHAnsi" w:hAnsiTheme="majorHAnsi"/>
+          <w:sz w:val="24"/>
+          <w:szCs w:val="24"/>
+        </w:rPr>
+        <w:t>Success Team</w:t>
+      </w:r>
+      <w:r>
+        <w:rPr>
+          <w:rFonts w:asciiTheme="majorHAnsi" w:hAnsiTheme="majorHAnsi"/>
+          <w:sz w:val="24"/>
+          <w:szCs w:val="24"/>
+        </w:rPr>
+        <w:t xml:space="preserve"> M</w:t>
+      </w:r>
+      <w:r>
+        <w:rPr>
+          <w:rFonts w:asciiTheme="majorHAnsi" w:hAnsiTheme="majorHAnsi"/>
+          <w:sz w:val="24"/>
+          <w:szCs w:val="24"/>
+        </w:rPr>
+        <w:t>anager</w:t>
+      </w:r>
+      <w:r>
+        <w:rPr>
+          <w:rFonts w:asciiTheme="majorHAnsi" w:hAnsiTheme="majorHAnsi"/>
+          <w:sz w:val="24"/>
+          <w:szCs w:val="24"/>
+        </w:rPr>
+        <w:t xml:space="preserve"> successfully.  </w:t>
       </w:r>
     </w:p>
     <w:p>
@@ -240,105 +446,31 @@
           <w:sz w:val="24"/>
           <w:szCs w:val="24"/>
         </w:rPr>
-        <w:t>I</w:t>
-      </w:r>
-      <w:r>
-        <w:rPr>
-          <w:rFonts w:asciiTheme="majorHAnsi" w:hAnsiTheme="majorHAnsi"/>
-          <w:sz w:val="24"/>
-          <w:szCs w:val="24"/>
-        </w:rPr>
-        <w:t xml:space="preserve"> am currently seeking a new challenge</w:t>
-      </w:r>
-      <w:r>
-        <w:rPr>
-          <w:rFonts w:asciiTheme="majorHAnsi" w:hAnsiTheme="majorHAnsi"/>
-          <w:sz w:val="24"/>
-          <w:szCs w:val="24"/>
-        </w:rPr>
-        <w:t>,</w:t>
-      </w:r>
-      <w:r>
-        <w:rPr>
-          <w:rFonts w:asciiTheme="majorHAnsi" w:hAnsiTheme="majorHAnsi"/>
-          <w:sz w:val="24"/>
-          <w:szCs w:val="24"/>
-        </w:rPr>
-        <w:t xml:space="preserve"> hav</w:t>
-      </w:r>
-      <w:r>
-        <w:rPr>
-          <w:rFonts w:asciiTheme="majorHAnsi" w:hAnsiTheme="majorHAnsi"/>
-          <w:sz w:val="24"/>
-          <w:szCs w:val="24"/>
-        </w:rPr>
-        <w:t>ing</w:t>
-      </w:r>
-      <w:r>
-        <w:rPr>
-          <w:rFonts w:asciiTheme="majorHAnsi" w:hAnsiTheme="majorHAnsi"/>
-          <w:sz w:val="24"/>
-          <w:szCs w:val="24"/>
-        </w:rPr>
-        <w:t xml:space="preserve"> worked in a customer facing role in the financial services industry for the last 10 </w:t>
-      </w:r>
-      <w:r>
-        <w:rPr>
-          <w:rFonts w:asciiTheme="majorHAnsi" w:hAnsiTheme="majorHAnsi"/>
-          <w:sz w:val="24"/>
-          <w:szCs w:val="24"/>
-        </w:rPr>
-        <w:t>years</w:t>
-      </w:r>
-      <w:r>
-        <w:rPr>
-          <w:rFonts w:asciiTheme="majorHAnsi" w:hAnsiTheme="majorHAnsi"/>
-          <w:sz w:val="24"/>
-          <w:szCs w:val="24"/>
-        </w:rPr>
-        <w:t xml:space="preserve">.  Strong leadership, excellent communication and attention to detail are some of the strengths that make me a successful manager.  I </w:t>
-      </w:r>
-      <w:r>
-        <w:rPr>
-          <w:rFonts w:asciiTheme="majorHAnsi" w:hAnsiTheme="majorHAnsi"/>
-          <w:sz w:val="24"/>
-          <w:szCs w:val="24"/>
-        </w:rPr>
-        <w:t>am confident that</w:t>
-      </w:r>
-      <w:r>
-        <w:rPr>
-          <w:rFonts w:asciiTheme="majorHAnsi" w:hAnsiTheme="majorHAnsi"/>
-          <w:sz w:val="24"/>
-          <w:szCs w:val="24"/>
-        </w:rPr>
-        <w:t xml:space="preserve"> this experience, together with my educational background in technology </w:t>
-      </w:r>
-      <w:r>
-        <w:rPr>
-          <w:rFonts w:asciiTheme="majorHAnsi" w:hAnsiTheme="majorHAnsi"/>
-          <w:sz w:val="24"/>
-          <w:szCs w:val="24"/>
-        </w:rPr>
-        <w:t xml:space="preserve">management, would allow me fulfil the role of Customer Experience Manager successfully.  </w:t>
-      </w:r>
-    </w:p>
-    <w:p>
-      <w:pPr>
-        <w:spacing w:before="240" w:line="276" w:lineRule="auto"/>
-        <w:rPr>
-          <w:rFonts w:asciiTheme="majorHAnsi" w:hAnsiTheme="majorHAnsi"/>
-          <w:sz w:val="24"/>
-          <w:szCs w:val="24"/>
-        </w:rPr>
-      </w:pPr>
-      <w:r>
-        <w:rPr>
-          <w:rFonts w:asciiTheme="majorHAnsi" w:hAnsiTheme="majorHAnsi"/>
-          <w:sz w:val="24"/>
-          <w:szCs w:val="24"/>
-        </w:rPr>
-        <w:t xml:space="preserve">I feel the product that slack offers customers is exciting and innovative and I am interested in the many benefits that a product like this can bring to a workplace.  I would love the opportunity to be part of a team delivering efficiencies and productivity to </w:t>
+        <w:t>I feel the product that HubSpot</w:t>
+      </w:r>
+      <w:r>
+        <w:rPr>
+          <w:rFonts w:asciiTheme="majorHAnsi" w:hAnsiTheme="majorHAnsi"/>
+          <w:sz w:val="24"/>
+          <w:szCs w:val="24"/>
+        </w:rPr>
+        <w:t xml:space="preserve"> offers customers is exciting and innovative and I am interested in the many benefits that a product like this can bring to a workplace.  I would love the opportunity to be part of a team delivering </w:t>
+      </w:r>
+      <w:r>
+        <w:rPr>
+          <w:rFonts w:asciiTheme="majorHAnsi" w:hAnsiTheme="majorHAnsi"/>
+          <w:sz w:val="24"/>
+          <w:szCs w:val="24"/>
+        </w:rPr>
+        <w:t>sales growth and marketing capabilities</w:t>
+      </w:r>
+      <w:r>
+        <w:rPr>
+          <w:rFonts w:asciiTheme="majorHAnsi" w:hAnsiTheme="majorHAnsi"/>
+          <w:sz w:val="24"/>
+          <w:szCs w:val="24"/>
+        </w:rPr>
+        <w:t xml:space="preserve"> to </w:t>
       </w:r>
       <w:r>
         <w:rPr>
@@ -929,7 +1061,7 @@
 </file>
 
 <file path=customXml/itemProps1.xml><?xml version="1.0" encoding="utf-8"?>
-<ds:datastoreItem xmlns:ds="http://schemas.openxmlformats.org/officeDocument/2006/customXml" ds:itemID="{233CF261-F111-4DB4-B6CD-A1EDB3D182A8}">
+<ds:datastoreItem xmlns:ds="http://schemas.openxmlformats.org/officeDocument/2006/customXml" ds:itemID="{DE6BD148-7FAD-4644-A772-3D20CF2E5032}">
   <ds:schemaRefs>
     <ds:schemaRef ds:uri="http://schemas.openxmlformats.org/officeDocument/2006/bibliography"/>
   </ds:schemaRefs>
